--- a/templates/Список публикаций.docx
+++ b/templates/Список публикаций.docx
@@ -21,6 +21,7 @@
               <w:top w:val="single" w:sz="4" w:space="0" w:color="FFFFFF" w:themeColor="background1"/>
               <w:left w:val="single" w:sz="4" w:space="0" w:color="FFFFFF" w:themeColor="background1"/>
               <w:bottom w:val="single" w:sz="4" w:space="0" w:color="FFFFFF" w:themeColor="background1"/>
+              <w:right w:val="single" w:sz="4" w:space="0" w:color="FFFFFF" w:themeColor="background1"/>
             </w:tcBorders>
           </w:tcPr>
           <w:p>
@@ -43,6 +44,7 @@
               <w:top w:val="single" w:sz="4" w:space="0" w:color="FFFFFF" w:themeColor="background1"/>
               <w:left w:val="single" w:sz="4" w:space="0" w:color="FFFFFF" w:themeColor="background1"/>
               <w:bottom w:val="single" w:sz="4" w:space="0" w:color="FFFFFF" w:themeColor="background1"/>
+              <w:right w:val="single" w:sz="4" w:space="0" w:color="FFFFFF" w:themeColor="background1"/>
             </w:tcBorders>
           </w:tcPr>
           <w:p>
@@ -58,9 +60,10 @@
             </w:r>
             <w:r>
               <w:rPr>
+                <w:highlight w:val="yellow"/>
                 <w:lang w:val="en-US"/>
               </w:rPr>
-              <w:t>M</w:t>
+              <w:t>G</w:t>
             </w:r>
           </w:p>
         </w:tc>
@@ -142,24 +145,46 @@
             <w:pPr>
               <w:spacing w:line="360" w:lineRule="auto"/>
               <w:jc w:val="center"/>
-            </w:pPr>
-          </w:p>
-        </w:tc>
-        <w:tc>
-          <w:tcPr>
-            <w:tcW w:w="4672" w:type="dxa"/>
-            <w:tcBorders>
-              <w:top w:val="single" w:sz="4" w:space="0" w:color="FFFFFF" w:themeColor="background1"/>
-              <w:left w:val="single" w:sz="4" w:space="0" w:color="FFFFFF" w:themeColor="background1"/>
-              <w:bottom w:val="single" w:sz="4" w:space="0" w:color="FFFFFF" w:themeColor="background1"/>
-              <w:right w:val="single" w:sz="4" w:space="0" w:color="FFFFFF" w:themeColor="background1"/>
-            </w:tcBorders>
-          </w:tcPr>
-          <w:p>
-            <w:pPr>
-              <w:spacing w:line="360" w:lineRule="auto"/>
-              <w:jc w:val="center"/>
-            </w:pPr>
+              <w:rPr>
+                <w:highlight w:val="yellow"/>
+                <w:lang w:val="en-US"/>
+              </w:rPr>
+            </w:pPr>
+            <w:r>
+              <w:rPr>
+                <w:highlight w:val="yellow"/>
+                <w:lang w:val="en-US"/>
+              </w:rPr>
+              <w:t>T</w:t>
+            </w:r>
+          </w:p>
+        </w:tc>
+        <w:tc>
+          <w:tcPr>
+            <w:tcW w:w="4672" w:type="dxa"/>
+            <w:tcBorders>
+              <w:top w:val="single" w:sz="4" w:space="0" w:color="FFFFFF" w:themeColor="background1"/>
+              <w:left w:val="single" w:sz="4" w:space="0" w:color="FFFFFF" w:themeColor="background1"/>
+              <w:bottom w:val="single" w:sz="4" w:space="0" w:color="FFFFFF" w:themeColor="background1"/>
+              <w:right w:val="single" w:sz="4" w:space="0" w:color="FFFFFF" w:themeColor="background1"/>
+            </w:tcBorders>
+          </w:tcPr>
+          <w:p>
+            <w:pPr>
+              <w:spacing w:line="360" w:lineRule="auto"/>
+              <w:jc w:val="center"/>
+              <w:rPr>
+                <w:highlight w:val="yellow"/>
+                <w:lang w:val="en-US"/>
+              </w:rPr>
+            </w:pPr>
+            <w:r>
+              <w:rPr>
+                <w:highlight w:val="yellow"/>
+                <w:lang w:val="en-US"/>
+              </w:rPr>
+              <w:t>J</w:t>
+            </w:r>
           </w:p>
         </w:tc>
       </w:tr>
